--- a/PSP/PS_Tarea_1.docx
+++ b/PSP/PS_Tarea_1.docx
@@ -746,6 +746,9 @@
       </w:pPr>
       <w:bookmarkStart w:id="1" w:name="_Toc221214553"/>
       <w:r>
+        <w:rPr>
+          <w:noProof/>
+        </w:rPr>
         <w:drawing>
           <wp:anchor distT="0" distB="0" distL="114300" distR="114300" simplePos="0" relativeHeight="251658240" behindDoc="0" locked="0" layoutInCell="1" allowOverlap="1" wp14:anchorId="6795EA54" wp14:editId="46273207">
             <wp:simplePos x="0" y="0"/>
@@ -2168,7 +2171,21 @@
           <w:lang w:val="gl-ES" w:eastAsia="gl-ES"/>
           <w14:ligatures w14:val="none"/>
         </w:rPr>
-        <w:t>System.out.printf</w:t>
+        <w:t>System.out.print</w:t>
+      </w:r>
+      <w:r>
+        <w:rPr>
+          <w:rFonts w:ascii="Arial" w:eastAsia="Times New Roman" w:hAnsi="Arial" w:cs="Arial"/>
+          <w:b/>
+          <w:bCs/>
+          <w:color w:val="FFFFFF" w:themeColor="background1"/>
+          <w:kern w:val="0"/>
+          <w:sz w:val="22"/>
+          <w:szCs w:val="22"/>
+          <w:lang w:val="gl-ES" w:eastAsia="gl-ES"/>
+          <w14:ligatures w14:val="none"/>
+        </w:rPr>
+        <w:t>ln</w:t>
       </w:r>
       <w:proofErr w:type="spellEnd"/>
       <w:r>
@@ -2246,6 +2263,7 @@
       <w:bookmarkStart w:id="3" w:name="_Toc221214555"/>
       <w:r>
         <w:rPr>
+          <w:noProof/>
           <w:color w:val="000000" w:themeColor="text1"/>
         </w:rPr>
         <w:drawing>
@@ -2566,7 +2584,7 @@
   <w:abstractNum w:abstractNumId="1" w15:restartNumberingAfterBreak="0">
     <w:nsid w:val="2A6E67D9"/>
     <w:multiLevelType w:val="multilevel"/>
-    <w:tmpl w:val="3E580658"/>
+    <w:tmpl w:val="95B0F3AC"/>
     <w:lvl w:ilvl="0">
       <w:start w:val="1"/>
       <w:numFmt w:val="upperRoman"/>
@@ -2589,6 +2607,8 @@
       </w:pPr>
       <w:rPr>
         <w:rFonts w:hint="default"/>
+        <w:b/>
+        <w:bCs/>
         <w:color w:val="C00000"/>
       </w:rPr>
     </w:lvl>
